--- a/Part3_SSH框架/1.Struts框架1.docx
+++ b/Part3_SSH框架/1.Struts框架1.docx
@@ -1226,12 +1226,6 @@
             <w:insideV w:val="single" w:color="auto" w:sz="4" w:space="0"/>
           </w:tblBorders>
           <w:tblLayout w:type="fixed"/>
-          <w:tblCellMar>
-            <w:top w:w="0" w:type="dxa"/>
-            <w:left w:w="108" w:type="dxa"/>
-            <w:bottom w:w="0" w:type="dxa"/>
-            <w:right w:w="108" w:type="dxa"/>
-          </w:tblCellMar>
         </w:tblPrEx>
         <w:tc>
           <w:tcPr>
@@ -6509,6 +6503,48 @@
           <w:rFonts w:hint="eastAsia"/>
           <w:lang w:val="en-US" w:eastAsia="zh-CN"/>
         </w:rPr>
+        <w:t>特别注意动作类Action的生命周期：每次访问action都会重新创建新的动作类实例，访问完毕后销毁。（因此在以后整合Spring时需要设置Action是多例的，这是Struts框架就这样设计的，否则单例的话可能出现安全问题</w:t>
+      </w:r>
+      <w:bookmarkStart w:id="0" w:name="_GoBack"/>
+      <w:bookmarkEnd w:id="0"/>
+      <w:r>
+        <w:rPr>
+          <w:rFonts w:hint="eastAsia"/>
+          <w:lang w:val="en-US" w:eastAsia="zh-CN"/>
+        </w:rPr>
+        <w:t>）</w:t>
+      </w:r>
+    </w:p>
+    <w:p>
+      <w:pPr>
+        <w:keepNext w:val="0"/>
+        <w:keepLines w:val="0"/>
+        <w:pageBreakBefore w:val="0"/>
+        <w:widowControl w:val="0"/>
+        <w:kinsoku/>
+        <w:wordWrap/>
+        <w:overflowPunct/>
+        <w:topLinePunct w:val="0"/>
+        <w:autoSpaceDE/>
+        <w:autoSpaceDN/>
+        <w:bidi w:val="0"/>
+        <w:adjustRightInd/>
+        <w:snapToGrid/>
+        <w:spacing w:line="240" w:lineRule="auto"/>
+        <w:ind w:left="0" w:leftChars="0" w:right="0" w:rightChars="0" w:firstLine="420" w:firstLineChars="200"/>
+        <w:jc w:val="both"/>
+        <w:textAlignment w:val="auto"/>
+        <w:outlineLvl w:val="9"/>
+        <w:rPr>
+          <w:rFonts w:hint="eastAsia"/>
+          <w:lang w:val="en-US" w:eastAsia="zh-CN"/>
+        </w:rPr>
+      </w:pPr>
+      <w:r>
+        <w:rPr>
+          <w:rFonts w:hint="eastAsia"/>
+          <w:lang w:val="en-US" w:eastAsia="zh-CN"/>
+        </w:rPr>
         <w:t>（4）Struts会执行默认拦截器栈中定义的拦截器，最后执行业务处理方法。</w:t>
       </w:r>
     </w:p>
@@ -6580,6 +6616,12 @@
             <w:insideV w:val="single" w:color="auto" w:sz="4" w:space="0"/>
           </w:tblBorders>
           <w:tblLayout w:type="fixed"/>
+          <w:tblCellMar>
+            <w:top w:w="0" w:type="dxa"/>
+            <w:left w:w="108" w:type="dxa"/>
+            <w:bottom w:w="0" w:type="dxa"/>
+            <w:right w:w="108" w:type="dxa"/>
+          </w:tblCellMar>
         </w:tblPrEx>
         <w:tc>
           <w:tcPr>
@@ -21334,12 +21376,6 @@
             <w:insideV w:val="single" w:color="auto" w:sz="4" w:space="0"/>
           </w:tblBorders>
           <w:tblLayout w:type="fixed"/>
-          <w:tblCellMar>
-            <w:top w:w="0" w:type="dxa"/>
-            <w:left w:w="108" w:type="dxa"/>
-            <w:bottom w:w="0" w:type="dxa"/>
-            <w:right w:w="108" w:type="dxa"/>
-          </w:tblCellMar>
         </w:tblPrEx>
         <w:tc>
           <w:tcPr>
@@ -22224,6 +22260,12 @@
             <w:insideV w:val="single" w:color="auto" w:sz="4" w:space="0"/>
           </w:tblBorders>
           <w:tblLayout w:type="fixed"/>
+          <w:tblCellMar>
+            <w:top w:w="0" w:type="dxa"/>
+            <w:left w:w="108" w:type="dxa"/>
+            <w:bottom w:w="0" w:type="dxa"/>
+            <w:right w:w="108" w:type="dxa"/>
+          </w:tblCellMar>
         </w:tblPrEx>
         <w:tc>
           <w:tcPr>
@@ -25277,12 +25319,6 @@
             <w:insideV w:val="single" w:color="auto" w:sz="4" w:space="0"/>
           </w:tblBorders>
           <w:tblLayout w:type="fixed"/>
-          <w:tblCellMar>
-            <w:top w:w="0" w:type="dxa"/>
-            <w:left w:w="108" w:type="dxa"/>
-            <w:bottom w:w="0" w:type="dxa"/>
-            <w:right w:w="108" w:type="dxa"/>
-          </w:tblCellMar>
         </w:tblPrEx>
         <w:tc>
           <w:tcPr>
@@ -29410,8 +29446,6 @@
         </w:rPr>
         <w:t>（7）httpheader：用于输出http协议的消息头。（即没有消息正文输出）</w:t>
       </w:r>
-      <w:bookmarkStart w:id="0" w:name="_GoBack"/>
-      <w:bookmarkEnd w:id="0"/>
     </w:p>
     <w:p>
       <w:pPr>
@@ -30235,6 +30269,12 @@
             <w:insideV w:val="single" w:color="auto" w:sz="4" w:space="0"/>
           </w:tblBorders>
           <w:tblLayout w:type="fixed"/>
+          <w:tblCellMar>
+            <w:top w:w="0" w:type="dxa"/>
+            <w:left w:w="108" w:type="dxa"/>
+            <w:bottom w:w="0" w:type="dxa"/>
+            <w:right w:w="108" w:type="dxa"/>
+          </w:tblCellMar>
         </w:tblPrEx>
         <w:tc>
           <w:tcPr>
@@ -30734,12 +30774,6 @@
             <w:insideV w:val="single" w:color="auto" w:sz="4" w:space="0"/>
           </w:tblBorders>
           <w:tblLayout w:type="fixed"/>
-          <w:tblCellMar>
-            <w:top w:w="0" w:type="dxa"/>
-            <w:left w:w="108" w:type="dxa"/>
-            <w:bottom w:w="0" w:type="dxa"/>
-            <w:right w:w="108" w:type="dxa"/>
-          </w:tblCellMar>
         </w:tblPrEx>
         <w:tc>
           <w:tcPr>
@@ -32022,6 +32056,12 @@
             <w:insideV w:val="single" w:color="auto" w:sz="4" w:space="0"/>
           </w:tblBorders>
           <w:tblLayout w:type="fixed"/>
+          <w:tblCellMar>
+            <w:top w:w="0" w:type="dxa"/>
+            <w:left w:w="108" w:type="dxa"/>
+            <w:bottom w:w="0" w:type="dxa"/>
+            <w:right w:w="108" w:type="dxa"/>
+          </w:tblCellMar>
         </w:tblPrEx>
         <w:tc>
           <w:tcPr>
@@ -33498,6 +33538,12 @@
             <w:insideV w:val="single" w:color="auto" w:sz="4" w:space="0"/>
           </w:tblBorders>
           <w:tblLayout w:type="fixed"/>
+          <w:tblCellMar>
+            <w:top w:w="0" w:type="dxa"/>
+            <w:left w:w="108" w:type="dxa"/>
+            <w:bottom w:w="0" w:type="dxa"/>
+            <w:right w:w="108" w:type="dxa"/>
+          </w:tblCellMar>
         </w:tblPrEx>
         <w:tc>
           <w:tcPr>
